--- a/受控文档/08-会议纪要和录音/PRD2018-G11-会议记录-01.04.docx
+++ b/受控文档/08-会议纪要和录音/PRD2018-G11-会议记录-01.04.docx
@@ -505,8 +505,6 @@
               </w:rPr>
               <w:t>1个小时</w:t>
             </w:r>
-            <w:bookmarkStart w:id="1" w:name="_GoBack"/>
-            <w:bookmarkEnd w:id="1"/>
           </w:p>
         </w:tc>
       </w:tr>
@@ -1258,6 +1256,37 @@
               <w:t>（由于用户对界面不满意，由于时间紧迫，希望抓紧完成大的界面原型修改）</w:t>
             </w:r>
           </w:p>
+          <w:p>
+            <w:pPr>
+              <w:tabs>
+                <w:tab w:val="left" w:pos="312"/>
+              </w:tabs>
+              <w:spacing w:line="360" w:lineRule="auto"/>
+              <w:rPr>
+                <w:rFonts w:ascii="宋体"/>
+                <w:sz w:val="24"/>
+              </w:rPr>
+            </w:pPr>
+          </w:p>
+          <w:p>
+            <w:pPr>
+              <w:tabs>
+                <w:tab w:val="left" w:pos="312"/>
+              </w:tabs>
+              <w:spacing w:line="360" w:lineRule="auto"/>
+              <w:rPr>
+                <w:rFonts w:ascii="宋体" w:hint="eastAsia"/>
+                <w:sz w:val="24"/>
+              </w:rPr>
+            </w:pPr>
+            <w:r>
+              <w:rPr>
+                <w:rFonts w:ascii="宋体" w:hint="eastAsia"/>
+                <w:sz w:val="24"/>
+              </w:rPr>
+              <w:t>截止时间：周六晚8点前完成！</w:t>
+            </w:r>
+          </w:p>
         </w:tc>
       </w:tr>
       <w:tr>
@@ -1711,7 +1740,34 @@
                 <w:rFonts w:ascii="宋体" w:hint="eastAsia"/>
                 <w:sz w:val="24"/>
               </w:rPr>
-              <w:t>多次找用户进行界面的确认</w:t>
+              <w:t>多次找用户进行界</w:t>
+            </w:r>
+            <w:bookmarkStart w:id="1" w:name="_GoBack"/>
+            <w:bookmarkEnd w:id="1"/>
+            <w:r>
+              <w:rPr>
+                <w:rFonts w:ascii="宋体" w:hint="eastAsia"/>
+                <w:sz w:val="24"/>
+              </w:rPr>
+              <w:t>面的确认</w:t>
+            </w:r>
+          </w:p>
+          <w:p>
+            <w:pPr>
+              <w:tabs>
+                <w:tab w:val="left" w:pos="2312"/>
+              </w:tabs>
+              <w:rPr>
+                <w:rFonts w:ascii="宋体"/>
+                <w:sz w:val="24"/>
+              </w:rPr>
+            </w:pPr>
+            <w:r>
+              <w:rPr>
+                <w:rFonts w:ascii="宋体"/>
+                <w:sz w:val="24"/>
+              </w:rPr>
+              <w:tab/>
             </w:r>
           </w:p>
         </w:tc>
@@ -1858,13 +1914,6 @@
             </w:pPr>
             <w:r>
               <w:rPr>
-                <w:rFonts w:ascii="宋体"/>
-                <w:sz w:val="24"/>
-              </w:rPr>
-              <w:t>Y</w:t>
-            </w:r>
-            <w:r>
-              <w:rPr>
                 <w:rFonts w:ascii="宋体" w:hint="eastAsia"/>
                 <w:sz w:val="24"/>
               </w:rPr>
@@ -1909,6 +1958,26 @@
                 <w:sz w:val="24"/>
               </w:rPr>
               <w:t>组内进行组内评审</w:t>
+            </w:r>
+          </w:p>
+          <w:p>
+            <w:pPr>
+              <w:numPr>
+                <w:ilvl w:val="0"/>
+                <w:numId w:val="6"/>
+              </w:numPr>
+              <w:spacing w:line="360" w:lineRule="auto"/>
+              <w:rPr>
+                <w:rFonts w:ascii="宋体" w:hint="eastAsia"/>
+                <w:sz w:val="24"/>
+              </w:rPr>
+            </w:pPr>
+            <w:r>
+              <w:rPr>
+                <w:rFonts w:ascii="宋体" w:hint="eastAsia"/>
+                <w:sz w:val="24"/>
+              </w:rPr>
+              <w:t>需求变更</w:t>
             </w:r>
           </w:p>
         </w:tc>

--- a/受控文档/08-会议纪要和录音/PRD2018-G11-会议记录-01.04.docx
+++ b/受控文档/08-会议纪要和录音/PRD2018-G11-会议记录-01.04.docx
@@ -439,7 +439,7 @@
                 <w:rFonts w:ascii="宋体" w:hint="eastAsia"/>
                 <w:sz w:val="24"/>
               </w:rPr>
-              <w:t>陈子卿，江亮儒，苏雨豪</w:t>
+              <w:t>陈子卿，江亮儒</w:t>
             </w:r>
           </w:p>
         </w:tc>
@@ -494,17 +494,26 @@
               <w:spacing w:line="480" w:lineRule="auto"/>
               <w:jc w:val="center"/>
               <w:rPr>
-                <w:rFonts w:ascii="宋体"/>
-                <w:sz w:val="24"/>
-              </w:rPr>
-            </w:pPr>
-            <w:r>
-              <w:rPr>
-                <w:rFonts w:ascii="宋体" w:hint="eastAsia"/>
-                <w:sz w:val="24"/>
-              </w:rPr>
-              <w:t>1个小时</w:t>
-            </w:r>
+                <w:rFonts w:ascii="宋体" w:hint="eastAsia"/>
+                <w:sz w:val="24"/>
+              </w:rPr>
+            </w:pPr>
+            <w:r>
+              <w:rPr>
+                <w:rFonts w:ascii="宋体"/>
+                <w:sz w:val="24"/>
+              </w:rPr>
+              <w:t>40</w:t>
+            </w:r>
+            <w:r>
+              <w:rPr>
+                <w:rFonts w:ascii="宋体" w:hint="eastAsia"/>
+                <w:sz w:val="24"/>
+              </w:rPr>
+              <w:t>分钟</w:t>
+            </w:r>
+            <w:bookmarkStart w:id="1" w:name="_GoBack"/>
+            <w:bookmarkEnd w:id="1"/>
           </w:p>
         </w:tc>
       </w:tr>
@@ -566,7 +575,7 @@
                 <w:rFonts w:ascii="宋体" w:hint="eastAsia"/>
                 <w:sz w:val="24"/>
               </w:rPr>
-              <w:t>无</w:t>
+              <w:t>苏雨豪</w:t>
             </w:r>
           </w:p>
         </w:tc>
@@ -1194,7 +1203,21 @@
                 <w:rFonts w:ascii="宋体" w:hint="eastAsia"/>
                 <w:sz w:val="24"/>
               </w:rPr>
-              <w:t>网页的界面原型（负责人：陈子卿，黄为波）</w:t>
+              <w:t>网页的界面原型</w:t>
+            </w:r>
+            <w:r>
+              <w:rPr>
+                <w:rFonts w:ascii="宋体" w:hint="eastAsia"/>
+                <w:sz w:val="24"/>
+              </w:rPr>
+              <w:t>推翻重做</w:t>
+            </w:r>
+            <w:r>
+              <w:rPr>
+                <w:rFonts w:ascii="宋体" w:hint="eastAsia"/>
+                <w:sz w:val="24"/>
+              </w:rPr>
+              <w:t>（负责人：陈子卿，黄为波）</w:t>
             </w:r>
           </w:p>
           <w:p>
@@ -1282,9 +1305,58 @@
             <w:r>
               <w:rPr>
                 <w:rFonts w:ascii="宋体" w:hint="eastAsia"/>
-                <w:sz w:val="24"/>
-              </w:rPr>
-              <w:t>截止时间：周六晚8点前完成！</w:t>
+                <w:color w:val="FF0000"/>
+                <w:sz w:val="24"/>
+              </w:rPr>
+              <w:t>（</w:t>
+            </w:r>
+            <w:r>
+              <w:rPr>
+                <w:rFonts w:ascii="宋体" w:hint="eastAsia"/>
+                <w:color w:val="FF0000"/>
+                <w:sz w:val="24"/>
+              </w:rPr>
+              <w:t>截止时间：</w:t>
+            </w:r>
+            <w:r>
+              <w:rPr>
+                <w:rFonts w:ascii="宋体" w:hint="eastAsia"/>
+                <w:color w:val="FF0000"/>
+                <w:sz w:val="24"/>
+              </w:rPr>
+              <w:t>1</w:t>
+            </w:r>
+            <w:r>
+              <w:rPr>
+                <w:rFonts w:ascii="宋体"/>
+                <w:color w:val="FF0000"/>
+                <w:sz w:val="24"/>
+              </w:rPr>
+              <w:t>1</w:t>
+            </w:r>
+            <w:r>
+              <w:rPr>
+                <w:rFonts w:ascii="宋体" w:hint="eastAsia"/>
+                <w:color w:val="FF0000"/>
+                <w:sz w:val="24"/>
+              </w:rPr>
+              <w:t>号晚</w:t>
+            </w:r>
+            <w:r>
+              <w:rPr>
+                <w:rFonts w:ascii="宋体" w:hint="eastAsia"/>
+                <w:color w:val="FF0000"/>
+                <w:sz w:val="24"/>
+              </w:rPr>
+              <w:t>8点前完成！</w:t>
+            </w:r>
+            <w:r>
+              <w:rPr>
+                <w:rFonts w:ascii="宋体" w:hint="eastAsia"/>
+                <w:color w:val="FF0000"/>
+                <w:sz w:val="24"/>
+              </w:rPr>
+              <w:t>）</w:t>
             </w:r>
           </w:p>
         </w:tc>
@@ -1461,7 +1533,7 @@
               </w:numPr>
               <w:spacing w:line="360" w:lineRule="auto"/>
               <w:rPr>
-                <w:rFonts w:ascii="宋体"/>
+                <w:rFonts w:ascii="宋体" w:hint="eastAsia"/>
                 <w:sz w:val="24"/>
               </w:rPr>
             </w:pPr>
@@ -1472,19 +1544,6 @@
               </w:rPr>
               <w:t xml:space="preserve">APP界面原型（江亮儒） </w:t>
             </w:r>
-          </w:p>
-          <w:p>
-            <w:pPr>
-              <w:numPr>
-                <w:ilvl w:val="0"/>
-                <w:numId w:val="3"/>
-              </w:numPr>
-              <w:spacing w:line="360" w:lineRule="auto"/>
-              <w:rPr>
-                <w:rFonts w:ascii="宋体"/>
-                <w:sz w:val="24"/>
-              </w:rPr>
-            </w:pPr>
           </w:p>
         </w:tc>
       </w:tr>
@@ -1602,16 +1661,16 @@
               </w:numPr>
               <w:spacing w:line="360" w:lineRule="auto"/>
               <w:rPr>
-                <w:rFonts w:ascii="宋体"/>
-                <w:sz w:val="24"/>
-              </w:rPr>
-            </w:pPr>
-            <w:r>
-              <w:rPr>
-                <w:rFonts w:ascii="宋体" w:hint="eastAsia"/>
-                <w:sz w:val="24"/>
-              </w:rPr>
-              <w:t>界面原型耗费时间过长，于理想中不符合</w:t>
+                <w:rFonts w:ascii="宋体" w:hint="eastAsia"/>
+                <w:sz w:val="24"/>
+              </w:rPr>
+            </w:pPr>
+            <w:r>
+              <w:rPr>
+                <w:rFonts w:ascii="宋体" w:hint="eastAsia"/>
+                <w:sz w:val="24"/>
+              </w:rPr>
+              <w:t>由于界面原型推翻重做，相关文档涉及内容较多，需要大量的时间进行修改</w:t>
             </w:r>
           </w:p>
         </w:tc>
@@ -1720,7 +1779,7 @@
                 <w:rFonts w:ascii="宋体" w:hint="eastAsia"/>
                 <w:sz w:val="24"/>
               </w:rPr>
-              <w:t>及时与用户沟通</w:t>
+              <w:t>整个界面原型推翻重做</w:t>
             </w:r>
           </w:p>
           <w:p>
@@ -1731,25 +1790,16 @@
               </w:numPr>
               <w:spacing w:line="360" w:lineRule="auto"/>
               <w:rPr>
-                <w:rFonts w:ascii="宋体"/>
-                <w:sz w:val="24"/>
-              </w:rPr>
-            </w:pPr>
-            <w:r>
-              <w:rPr>
-                <w:rFonts w:ascii="宋体" w:hint="eastAsia"/>
-                <w:sz w:val="24"/>
-              </w:rPr>
-              <w:t>多次找用户进行界</w:t>
-            </w:r>
-            <w:bookmarkStart w:id="1" w:name="_GoBack"/>
-            <w:bookmarkEnd w:id="1"/>
-            <w:r>
-              <w:rPr>
-                <w:rFonts w:ascii="宋体" w:hint="eastAsia"/>
-                <w:sz w:val="24"/>
-              </w:rPr>
-              <w:t>面的确认</w:t>
+                <w:rFonts w:ascii="宋体" w:hint="eastAsia"/>
+                <w:sz w:val="24"/>
+              </w:rPr>
+            </w:pPr>
+            <w:r>
+              <w:rPr>
+                <w:rFonts w:ascii="宋体" w:hint="eastAsia"/>
+                <w:sz w:val="24"/>
+              </w:rPr>
+              <w:t>全体组员立即进行文档的更改，推进整个项目的进度。</w:t>
             </w:r>
           </w:p>
           <w:p>
@@ -1968,7 +2018,7 @@
               </w:numPr>
               <w:spacing w:line="360" w:lineRule="auto"/>
               <w:rPr>
-                <w:rFonts w:ascii="宋体" w:hint="eastAsia"/>
+                <w:rFonts w:ascii="宋体"/>
                 <w:sz w:val="24"/>
               </w:rPr>
             </w:pPr>
@@ -1980,146 +2030,15 @@
               <w:t>需求变更</w:t>
             </w:r>
           </w:p>
-        </w:tc>
-      </w:tr>
-      <w:tr>
-        <w:trPr>
-          <w:trHeight w:val="3190"/>
-        </w:trPr>
-        <w:tc>
-          <w:tcPr>
-            <w:tcW w:w="1548" w:type="dxa"/>
-            <w:vMerge/>
-            <w:tcBorders>
-              <w:left w:val="single" w:sz="4" w:space="0" w:color="000000"/>
-              <w:bottom w:val="single" w:sz="4" w:space="0" w:color="000000"/>
-              <w:right w:val="single" w:sz="4" w:space="0" w:color="000000"/>
-              <w:tl2br w:val="nil"/>
-              <w:tr2bl w:val="nil"/>
-            </w:tcBorders>
-          </w:tcPr>
-          <w:p>
-            <w:pPr>
-              <w:jc w:val="center"/>
-              <w:rPr>
-                <w:rFonts w:ascii="宋体"/>
-                <w:sz w:val="24"/>
-              </w:rPr>
-            </w:pPr>
-          </w:p>
-        </w:tc>
-        <w:tc>
-          <w:tcPr>
-            <w:tcW w:w="864" w:type="dxa"/>
-            <w:tcBorders>
-              <w:top w:val="single" w:sz="4" w:space="0" w:color="000000"/>
-              <w:left w:val="single" w:sz="4" w:space="0" w:color="000000"/>
-              <w:bottom w:val="single" w:sz="4" w:space="0" w:color="000000"/>
-              <w:right w:val="single" w:sz="4" w:space="0" w:color="000000"/>
-              <w:tl2br w:val="nil"/>
-              <w:tr2bl w:val="nil"/>
-            </w:tcBorders>
-          </w:tcPr>
-          <w:p>
-            <w:pPr>
-              <w:widowControl/>
-              <w:jc w:val="center"/>
-              <w:rPr>
-                <w:rFonts w:ascii="宋体"/>
-                <w:sz w:val="24"/>
-              </w:rPr>
-            </w:pPr>
-          </w:p>
-          <w:p>
-            <w:pPr>
-              <w:widowControl/>
-              <w:jc w:val="center"/>
-              <w:rPr>
-                <w:rFonts w:ascii="宋体"/>
-                <w:sz w:val="24"/>
-              </w:rPr>
-            </w:pPr>
-          </w:p>
-          <w:p>
-            <w:pPr>
-              <w:widowControl/>
-              <w:jc w:val="center"/>
-              <w:rPr>
-                <w:rFonts w:ascii="宋体"/>
-                <w:sz w:val="24"/>
-              </w:rPr>
-            </w:pPr>
-          </w:p>
-          <w:p>
-            <w:pPr>
-              <w:widowControl/>
-              <w:jc w:val="center"/>
-              <w:rPr>
-                <w:rFonts w:ascii="宋体"/>
-                <w:sz w:val="24"/>
-              </w:rPr>
-            </w:pPr>
-          </w:p>
-          <w:p>
-            <w:pPr>
-              <w:widowControl/>
-              <w:jc w:val="center"/>
-              <w:rPr>
-                <w:rFonts w:ascii="宋体"/>
-                <w:sz w:val="24"/>
-              </w:rPr>
-            </w:pPr>
-            <w:r>
-              <w:rPr>
-                <w:rFonts w:ascii="宋体" w:hint="eastAsia"/>
-                <w:sz w:val="24"/>
-              </w:rPr>
-              <w:t>下下周</w:t>
-            </w:r>
-          </w:p>
-          <w:p>
-            <w:pPr>
-              <w:widowControl/>
-              <w:jc w:val="center"/>
-              <w:rPr>
-                <w:rFonts w:ascii="宋体"/>
-                <w:sz w:val="24"/>
-              </w:rPr>
-            </w:pPr>
-            <w:r>
-              <w:rPr>
-                <w:rFonts w:ascii="宋体" w:hint="eastAsia"/>
-                <w:sz w:val="24"/>
-              </w:rPr>
-              <w:t>任务</w:t>
-            </w:r>
-          </w:p>
-        </w:tc>
-        <w:tc>
-          <w:tcPr>
-            <w:tcW w:w="7416" w:type="dxa"/>
-            <w:gridSpan w:val="3"/>
-            <w:tcBorders>
-              <w:top w:val="single" w:sz="4" w:space="0" w:color="000000"/>
-              <w:left w:val="single" w:sz="4" w:space="0" w:color="000000"/>
-              <w:bottom w:val="single" w:sz="4" w:space="0" w:color="000000"/>
-              <w:right w:val="single" w:sz="4" w:space="0" w:color="000000"/>
-              <w:tl2br w:val="nil"/>
-              <w:tr2bl w:val="nil"/>
-            </w:tcBorders>
-          </w:tcPr>
           <w:p>
             <w:pPr>
               <w:numPr>
                 <w:ilvl w:val="0"/>
-                <w:numId w:val="7"/>
+                <w:numId w:val="6"/>
               </w:numPr>
-              <w:tabs>
-                <w:tab w:val="clear" w:pos="312"/>
-              </w:tabs>
-              <w:spacing w:line="360" w:lineRule="auto"/>
-              <w:rPr>
-                <w:rFonts w:ascii="宋体"/>
+              <w:spacing w:line="360" w:lineRule="auto"/>
+              <w:rPr>
+                <w:rFonts w:ascii="宋体" w:hint="eastAsia"/>
                 <w:sz w:val="24"/>
               </w:rPr>
             </w:pPr>
@@ -2134,7 +2053,13 @@
         </w:tc>
       </w:tr>
     </w:tbl>
-    <w:p/>
+    <w:p>
+      <w:pPr>
+        <w:rPr>
+          <w:rFonts w:hint="eastAsia"/>
+        </w:rPr>
+      </w:pPr>
+    </w:p>
     <w:sectPr>
       <w:pgSz w:w="11900" w:h="16840"/>
       <w:pgMar w:top="1440" w:right="1800" w:bottom="1440" w:left="1800" w:header="851" w:footer="992" w:gutter="0"/>
